--- a/Lastenheft/lastenheft-baekerei40-gruppe-3-2.docx
+++ b/Lastenheft/lastenheft-baekerei40-gruppe-3-2.docx
@@ -1663,6 +1663,8 @@
           <w:r>
             <w:t>Inhaltsverzeichnis</w:t>
           </w:r>
+          <w:bookmarkStart w:id="0" w:name="_GoBack"/>
+          <w:bookmarkEnd w:id="0"/>
         </w:p>
         <w:p>
           <w:pPr>
@@ -3502,8 +3504,6 @@
         <w:pStyle w:val="berschrift2"/>
         <w:spacing w:before="0" w:line="360" w:lineRule="auto"/>
       </w:pPr>
-      <w:bookmarkStart w:id="0" w:name="_GoBack"/>
-      <w:bookmarkEnd w:id="0"/>
       <w:r>
         <w:br w:type="page"/>
       </w:r>
@@ -3902,7 +3902,25 @@
         <w:rPr>
           <w:rFonts w:cs="Arial"/>
         </w:rPr>
-        <w:t xml:space="preserve"> in der momentan einzigen Filiale der „Backwarenfreunde“ </w:t>
+        <w:t>,</w:t>
+      </w:r>
+      <w:r>
+        <w:rPr>
+          <w:rFonts w:cs="Arial"/>
+        </w:rPr>
+        <w:t xml:space="preserve"> in der momentan einzigen Filiale der „Backwarenfreunde“</w:t>
+      </w:r>
+      <w:r>
+        <w:rPr>
+          <w:rFonts w:cs="Arial"/>
+        </w:rPr>
+        <w:t>,</w:t>
+      </w:r>
+      <w:r>
+        <w:rPr>
+          <w:rFonts w:cs="Arial"/>
+        </w:rPr>
+        <w:t xml:space="preserve"> </w:t>
       </w:r>
       <w:r>
         <w:rPr>
@@ -3952,7 +3970,43 @@
         <w:rPr>
           <w:rFonts w:cs="Arial"/>
         </w:rPr>
-        <w:t>, die sich im deutschsprachigen Raum befindet.</w:t>
+        <w:t xml:space="preserve">, </w:t>
+      </w:r>
+      <w:r>
+        <w:rPr>
+          <w:rFonts w:cs="Arial"/>
+        </w:rPr>
+        <w:t>welche</w:t>
+      </w:r>
+      <w:r>
+        <w:rPr>
+          <w:rFonts w:cs="Arial"/>
+        </w:rPr>
+        <w:t xml:space="preserve"> sich </w:t>
+      </w:r>
+      <w:r>
+        <w:rPr>
+          <w:rFonts w:cs="Arial"/>
+        </w:rPr>
+        <w:t xml:space="preserve">ausschließlich </w:t>
+      </w:r>
+      <w:r>
+        <w:rPr>
+          <w:rFonts w:cs="Arial"/>
+        </w:rPr>
+        <w:t>im</w:t>
+      </w:r>
+      <w:r>
+        <w:rPr>
+          <w:rFonts w:cs="Arial"/>
+        </w:rPr>
+        <w:t xml:space="preserve"> deutschsprachigen Raum befinden</w:t>
+      </w:r>
+      <w:r>
+        <w:rPr>
+          <w:rFonts w:cs="Arial"/>
+        </w:rPr>
+        <w:t>.</w:t>
       </w:r>
     </w:p>
     <w:p>
@@ -4138,6 +4192,12 @@
           <w:rFonts w:cs="Arial"/>
         </w:rPr>
         <w:t>notwendig ist</w:t>
+      </w:r>
+      <w:r>
+        <w:rPr>
+          <w:rFonts w:cs="Arial"/>
+        </w:rPr>
+        <w:t xml:space="preserve"> oder weitere Spracheinstellungen</w:t>
       </w:r>
       <w:r>
         <w:rPr>
@@ -4406,7 +4466,13 @@
         <w:t xml:space="preserve">Bei einer Benutzereingabe in das Feld „Namen“ soll zur Laufzeit nach der Eingabe gefiltert werden. Entweder ist der </w:t>
       </w:r>
       <w:r>
-        <w:t>Kunde im System vorhanden oder er muss neu angelegt werden.</w:t>
+        <w:t>Kunde im System vorhanden</w:t>
+      </w:r>
+      <w:r>
+        <w:t>,</w:t>
+      </w:r>
+      <w:r>
+        <w:t xml:space="preserve"> oder er muss neu angelegt werden.</w:t>
       </w:r>
     </w:p>
     <w:p>
@@ -4670,7 +4736,13 @@
         <w:t xml:space="preserve"> </w:t>
       </w:r>
       <w:r>
-        <w:t xml:space="preserve">Mitarbeiter sollen die Möglichkeit erhalten die </w:t>
+        <w:t>Mitarbeiter sollen die Möglichkeit erhalten</w:t>
+      </w:r>
+      <w:r>
+        <w:t>,</w:t>
+      </w:r>
+      <w:r>
+        <w:t xml:space="preserve"> die </w:t>
       </w:r>
       <w:r>
         <w:rPr>
@@ -4698,7 +4770,13 @@
         <w:spacing w:after="0" w:line="360" w:lineRule="auto"/>
       </w:pPr>
       <w:r>
-        <w:t xml:space="preserve">Zum Einpflegen eines neuen Rezeptes </w:t>
+        <w:t>Zum Einpflegen eines neuen Rezeptes</w:t>
+      </w:r>
+      <w:r>
+        <w:t>,</w:t>
+      </w:r>
+      <w:r>
+        <w:t xml:space="preserve"> </w:t>
       </w:r>
       <w:r>
         <w:t>soll eine neue Maske entworfen werden, die sich an der der Maske der Tabellenkalkulation orientiert:</w:t>
@@ -5147,6 +5225,12 @@
         <w:t>ligen Kundenbestellung</w:t>
       </w:r>
       <w:r>
+        <w:rPr>
+          <w:b/>
+        </w:rPr>
+        <w:t>,</w:t>
+      </w:r>
+      <w:r>
         <w:t xml:space="preserve"> sowie der</w:t>
       </w:r>
       <w:r>
@@ -5782,7 +5866,7 @@
         <w:spacing w:after="0" w:line="360" w:lineRule="auto"/>
       </w:pPr>
       <w:r>
-        <w:t>Produktname</w:t>
+        <w:t>Produktnummer</w:t>
       </w:r>
     </w:p>
     <w:p>
@@ -5795,7 +5879,7 @@
         <w:spacing w:after="0" w:line="360" w:lineRule="auto"/>
       </w:pPr>
       <w:r>
-        <w:t>Produktnummer</w:t>
+        <w:t>Produktname</w:t>
       </w:r>
     </w:p>
     <w:p>
@@ -5874,7 +5958,13 @@
         <w:t>:</w:t>
       </w:r>
       <w:r>
-        <w:t xml:space="preserve"> Stammdaten für die Bestandteile.</w:t>
+        <w:t xml:space="preserve"> Stammdaten für die Bestandteile</w:t>
+      </w:r>
+      <w:r>
+        <w:t xml:space="preserve"> der Backwaren</w:t>
+      </w:r>
+      <w:r>
+        <w:t>.</w:t>
       </w:r>
     </w:p>
     <w:p>
@@ -5990,7 +6080,18 @@
         <w:t>Lagerdaten:</w:t>
       </w:r>
       <w:r>
-        <w:t xml:space="preserve"> Aktuelle Lagerbestände der Materialien sowie Schwellenwerte</w:t>
+        <w:t xml:space="preserve"> Aktuelle Lagerbestände der Materialien sowie </w:t>
+      </w:r>
+      <w:commentRangeStart w:id="11"/>
+      <w:r>
+        <w:t>Schwellenwerte</w:t>
+      </w:r>
+      <w:commentRangeEnd w:id="11"/>
+      <w:r>
+        <w:rPr>
+          <w:rStyle w:val="Kommentarzeichen"/>
+        </w:rPr>
+        <w:commentReference w:id="11"/>
       </w:r>
     </w:p>
     <w:p>
@@ -6296,7 +6397,7 @@
         <w:spacing w:after="0" w:line="360" w:lineRule="auto"/>
       </w:pPr>
       <w:r>
-        <w:t>Postleitzahl</w:t>
+        <w:t>Straße</w:t>
       </w:r>
     </w:p>
     <w:p>
@@ -6309,7 +6410,7 @@
         <w:spacing w:after="0" w:line="360" w:lineRule="auto"/>
       </w:pPr>
       <w:r>
-        <w:t>Straße</w:t>
+        <w:t>Hausnummer</w:t>
       </w:r>
     </w:p>
     <w:p>
@@ -6322,7 +6423,7 @@
         <w:spacing w:after="0" w:line="360" w:lineRule="auto"/>
       </w:pPr>
       <w:r>
-        <w:t>Hausnummer</w:t>
+        <w:t>Postleitzahl</w:t>
       </w:r>
     </w:p>
     <w:p>
@@ -6365,12 +6466,12 @@
         </w:numPr>
         <w:spacing w:before="0" w:line="360" w:lineRule="auto"/>
       </w:pPr>
-      <w:bookmarkStart w:id="11" w:name="_Toc513016697"/>
+      <w:bookmarkStart w:id="12" w:name="_Toc513016697"/>
       <w:r>
         <w:lastRenderedPageBreak/>
         <w:t>Produktleistungen</w:t>
       </w:r>
-      <w:bookmarkEnd w:id="11"/>
+      <w:bookmarkEnd w:id="12"/>
     </w:p>
     <w:p/>
     <w:p>
@@ -6569,14 +6670,6 @@
         <w:adjustRightInd w:val="0"/>
         <w:spacing w:after="0" w:line="360" w:lineRule="auto"/>
       </w:pPr>
-    </w:p>
-    <w:p>
-      <w:pPr>
-        <w:autoSpaceDE w:val="0"/>
-        <w:autoSpaceDN w:val="0"/>
-        <w:adjustRightInd w:val="0"/>
-        <w:spacing w:after="0" w:line="360" w:lineRule="auto"/>
-      </w:pPr>
       <w:r>
         <w:rPr>
           <w:b/>
@@ -6635,25 +6728,25 @@
         <w:t>,</w:t>
       </w:r>
       <w:r>
-        <w:t xml:space="preserve"> ohne Eingaben wiederholt eingeben</w:t>
-      </w:r>
-      <w:r>
-        <w:t xml:space="preserve"> </w:t>
-      </w:r>
-      <w:r>
-        <w:t>zu mü</w:t>
-      </w:r>
-      <w:r>
-        <w:t>ssen.</w:t>
-      </w:r>
-    </w:p>
-    <w:p>
-      <w:pPr>
-        <w:autoSpaceDE w:val="0"/>
-        <w:autoSpaceDN w:val="0"/>
-        <w:adjustRightInd w:val="0"/>
-        <w:spacing w:after="0" w:line="360" w:lineRule="auto"/>
-      </w:pPr>
+        <w:t xml:space="preserve"> ohne </w:t>
+      </w:r>
+      <w:proofErr w:type="gramStart"/>
+      <w:r>
+        <w:t>das</w:t>
+      </w:r>
+      <w:proofErr w:type="gramEnd"/>
+      <w:r>
+        <w:t xml:space="preserve"> die Eingabe</w:t>
+      </w:r>
+      <w:r>
+        <w:t xml:space="preserve"> wiederholt </w:t>
+      </w:r>
+      <w:r>
+        <w:t>werden muss</w:t>
+      </w:r>
+      <w:r>
+        <w:t>.</w:t>
+      </w:r>
     </w:p>
     <w:p>
       <w:pPr>
@@ -6733,12 +6826,12 @@
         </w:numPr>
         <w:spacing w:before="0" w:line="360" w:lineRule="auto"/>
       </w:pPr>
-      <w:bookmarkStart w:id="12" w:name="_Toc513016698"/>
+      <w:bookmarkStart w:id="13" w:name="_Toc513016698"/>
       <w:r>
         <w:lastRenderedPageBreak/>
         <w:t>Qualitätsanforderungen</w:t>
       </w:r>
-      <w:bookmarkEnd w:id="12"/>
+      <w:bookmarkEnd w:id="13"/>
     </w:p>
     <w:p>
       <w:pPr>
@@ -6749,11 +6842,11 @@
         </w:numPr>
         <w:spacing w:before="0" w:line="360" w:lineRule="auto"/>
       </w:pPr>
-      <w:bookmarkStart w:id="13" w:name="_Toc513016699"/>
+      <w:bookmarkStart w:id="14" w:name="_Toc513016699"/>
       <w:r>
         <w:t>Grundsätzliches</w:t>
       </w:r>
-      <w:bookmarkEnd w:id="13"/>
+      <w:bookmarkEnd w:id="14"/>
     </w:p>
     <w:p/>
     <w:p>
@@ -6847,11 +6940,11 @@
         </w:numPr>
         <w:spacing w:before="0" w:line="360" w:lineRule="auto"/>
       </w:pPr>
-      <w:bookmarkStart w:id="14" w:name="_Toc513016700"/>
+      <w:bookmarkStart w:id="15" w:name="_Toc513016700"/>
       <w:r>
         <w:t>Performance</w:t>
       </w:r>
-      <w:bookmarkEnd w:id="14"/>
+      <w:bookmarkEnd w:id="15"/>
     </w:p>
     <w:p/>
     <w:p>
@@ -6980,7 +7073,7 @@
         </w:numPr>
         <w:spacing w:before="0" w:line="360" w:lineRule="auto"/>
       </w:pPr>
-      <w:bookmarkStart w:id="15" w:name="_Toc513016701"/>
+      <w:bookmarkStart w:id="16" w:name="_Toc513016701"/>
       <w:r>
         <w:t>Quellc</w:t>
       </w:r>
@@ -6991,7 +7084,7 @@
       <w:r>
         <w:t>Versionierung</w:t>
       </w:r>
-      <w:bookmarkEnd w:id="15"/>
+      <w:bookmarkEnd w:id="16"/>
       <w:proofErr w:type="spellEnd"/>
     </w:p>
     <w:p/>
@@ -7067,11 +7160,11 @@
         </w:numPr>
         <w:spacing w:before="0" w:line="360" w:lineRule="auto"/>
       </w:pPr>
-      <w:bookmarkStart w:id="16" w:name="_Toc513016702"/>
+      <w:bookmarkStart w:id="17" w:name="_Toc513016702"/>
       <w:r>
         <w:t>Test-Szenarios</w:t>
       </w:r>
-      <w:bookmarkEnd w:id="16"/>
+      <w:bookmarkEnd w:id="17"/>
     </w:p>
     <w:p/>
     <w:p>
@@ -7114,7 +7207,7 @@
           <w:rFonts w:cs="Arial"/>
         </w:rPr>
       </w:pPr>
-      <w:bookmarkStart w:id="17" w:name="_Toc513016703"/>
+      <w:bookmarkStart w:id="18" w:name="_Toc513016703"/>
       <w:r>
         <w:rPr>
           <w:rFonts w:cs="Arial"/>
@@ -7122,7 +7215,7 @@
         <w:lastRenderedPageBreak/>
         <w:t>Ergänzungen</w:t>
       </w:r>
-      <w:bookmarkEnd w:id="17"/>
+      <w:bookmarkEnd w:id="18"/>
     </w:p>
     <w:p>
       <w:pPr>
@@ -7136,14 +7229,14 @@
           <w:rFonts w:cs="Arial"/>
         </w:rPr>
       </w:pPr>
-      <w:bookmarkStart w:id="18" w:name="_Toc513016704"/>
+      <w:bookmarkStart w:id="19" w:name="_Toc513016704"/>
       <w:r>
         <w:rPr>
           <w:rFonts w:cs="Arial"/>
         </w:rPr>
         <w:t>Datenmigration</w:t>
       </w:r>
-      <w:bookmarkEnd w:id="18"/>
+      <w:bookmarkEnd w:id="19"/>
     </w:p>
     <w:p/>
     <w:p>
@@ -7240,14 +7333,14 @@
           <w:rFonts w:cs="Arial"/>
         </w:rPr>
       </w:pPr>
-      <w:bookmarkStart w:id="19" w:name="_Toc513016705"/>
+      <w:bookmarkStart w:id="20" w:name="_Toc513016705"/>
       <w:r>
         <w:rPr>
           <w:rFonts w:cs="Arial"/>
         </w:rPr>
         <w:t>Realisierung</w:t>
       </w:r>
-      <w:bookmarkEnd w:id="19"/>
+      <w:bookmarkEnd w:id="20"/>
     </w:p>
     <w:p/>
     <w:p>
@@ -7353,7 +7446,7 @@
           <w:rFonts w:cs="Arial"/>
         </w:rPr>
       </w:pPr>
-      <w:bookmarkStart w:id="20" w:name="_Toc513016706"/>
+      <w:bookmarkStart w:id="21" w:name="_Toc513016706"/>
       <w:r>
         <w:rPr>
           <w:rFonts w:cs="Arial"/>
@@ -7366,7 +7459,7 @@
         </w:rPr>
         <w:t>sklausel</w:t>
       </w:r>
-      <w:bookmarkEnd w:id="20"/>
+      <w:bookmarkEnd w:id="21"/>
     </w:p>
     <w:p/>
     <w:p>
@@ -7439,14 +7532,14 @@
           <w:rFonts w:cs="Arial"/>
         </w:rPr>
       </w:pPr>
-      <w:bookmarkStart w:id="21" w:name="_Toc513016707"/>
+      <w:bookmarkStart w:id="22" w:name="_Toc513016707"/>
       <w:r>
         <w:rPr>
           <w:rFonts w:cs="Arial"/>
         </w:rPr>
         <w:t>Glossar</w:t>
       </w:r>
-      <w:bookmarkEnd w:id="21"/>
+      <w:bookmarkEnd w:id="22"/>
     </w:p>
     <w:p/>
     <w:p>
@@ -7515,8 +7608,8 @@
       </w:pPr>
     </w:p>
     <w:sectPr>
-      <w:headerReference w:type="default" r:id="rId16"/>
-      <w:footerReference w:type="default" r:id="rId17"/>
+      <w:headerReference w:type="default" r:id="rId17"/>
+      <w:footerReference w:type="default" r:id="rId18"/>
       <w:pgSz w:w="11906" w:h="16838"/>
       <w:pgMar w:top="1417" w:right="1417" w:bottom="1134" w:left="1417" w:header="708" w:footer="708" w:gutter="0"/>
       <w:pgNumType w:start="0"/>
@@ -7544,11 +7637,38 @@
       <w:r>
         <w:t xml:space="preserve">Möglicherweise neue LF </w:t>
       </w:r>
+      <w:r>
+        <w:t>Nummer?</w:t>
+      </w:r>
+    </w:p>
+  </w:comment>
+  <w:comment w:id="11" w:author="Selest Tschirner Tschirner" w:date="2018-05-02T11:41:00Z" w:initials="STT">
+    <w:p>
+      <w:pPr>
+        <w:pStyle w:val="Kommentartext"/>
+      </w:pPr>
+      <w:r>
+        <w:rPr>
+          <w:rStyle w:val="Kommentarzeichen"/>
+        </w:rPr>
+        <w:annotationRef/>
+      </w:r>
+      <w:proofErr w:type="spellStart"/>
+      <w:r>
+        <w:t>Entwerder</w:t>
+      </w:r>
+      <w:proofErr w:type="spellEnd"/>
+      <w:r>
+        <w:t xml:space="preserve"> alle </w:t>
+      </w:r>
       <w:proofErr w:type="gramStart"/>
       <w:r>
-        <w:t>Nummer ?</w:t>
+        <w:t>mit .</w:t>
       </w:r>
       <w:proofErr w:type="gramEnd"/>
+      <w:r>
+        <w:t xml:space="preserve"> am Ende oder ohne</w:t>
+      </w:r>
     </w:p>
   </w:comment>
 </w:comments>
@@ -7557,7 +7677,14 @@
 <file path=word/commentsExtended.xml><?xml version="1.0" encoding="utf-8"?>
 <w15:commentsEx xmlns:wpc="http://schemas.microsoft.com/office/word/2010/wordprocessingCanvas" xmlns:cx="http://schemas.microsoft.com/office/drawing/2014/chartex" xmlns:cx1="http://schemas.microsoft.com/office/drawing/2015/9/8/chartex" xmlns:cx2="http://schemas.microsoft.com/office/drawing/2015/10/21/chartex" xmlns:cx3="http://schemas.microsoft.com/office/drawing/2016/5/9/chartex" xmlns:cx4="http://schemas.microsoft.com/office/drawing/2016/5/10/chartex" xmlns:cx5="http://schemas.microsoft.com/office/drawing/2016/5/11/chartex" xmlns:cx6="http://schemas.microsoft.com/office/drawing/2016/5/12/chartex" xmlns:cx7="http://schemas.microsoft.com/office/drawing/2016/5/13/chartex" xmlns:cx8="http://schemas.microsoft.com/office/drawing/2016/5/14/chartex" xmlns:mc="http://schemas.openxmlformats.org/markup-compatibility/2006" xmlns:aink="http://schemas.microsoft.com/office/drawing/2016/ink" xmlns:am3d="http://schemas.microsoft.com/office/drawing/2017/model3d" xmlns:o="urn:schemas-microsoft-com:office:office" xmlns:r="http://schemas.openxmlformats.org/officeDocument/2006/relationships" xmlns:m="http://schemas.openxmlformats.org/officeDocument/2006/math" xmlns:v="urn:schemas-microsoft-com:vml" xmlns:wp14="http://schemas.microsoft.com/office/word/2010/wordprocessingDrawing" xmlns:wp="http://schemas.openxmlformats.org/drawingml/2006/wordprocessingDrawing" xmlns:w10="urn:schemas-microsoft-com:office:word" xmlns:w="http://schemas.openxmlformats.org/wordprocessingml/2006/main" xmlns:w14="http://schemas.microsoft.com/office/word/2010/wordml" xmlns:w15="http://schemas.microsoft.com/office/word/2012/wordml" xmlns:w16cid="http://schemas.microsoft.com/office/word/2016/wordml/cid" xmlns:w16se="http://schemas.microsoft.com/office/word/2015/wordml/symex" xmlns:wpg="http://schemas.microsoft.com/office/word/2010/wordprocessingGroup" xmlns:wpi="http://schemas.microsoft.com/office/word/2010/wordprocessingInk" xmlns:wne="http://schemas.microsoft.com/office/word/2006/wordml" xmlns:wps="http://schemas.microsoft.com/office/word/2010/wordprocessingShape" mc:Ignorable="w14 w15 w16se w16cid wp14">
   <w15:commentEx w15:paraId="598C0764" w15:done="0"/>
+  <w15:commentEx w15:paraId="72922541" w15:done="0"/>
 </w15:commentsEx>
+</file>
+
+<file path=word/commentsIds.xml><?xml version="1.0" encoding="utf-8"?>
+<w16cid:commentsIds xmlns:wpc="http://schemas.microsoft.com/office/word/2010/wordprocessingCanvas" xmlns:cx="http://schemas.microsoft.com/office/drawing/2014/chartex" xmlns:cx1="http://schemas.microsoft.com/office/drawing/2015/9/8/chartex" xmlns:cx2="http://schemas.microsoft.com/office/drawing/2015/10/21/chartex" xmlns:cx3="http://schemas.microsoft.com/office/drawing/2016/5/9/chartex" xmlns:cx4="http://schemas.microsoft.com/office/drawing/2016/5/10/chartex" xmlns:cx5="http://schemas.microsoft.com/office/drawing/2016/5/11/chartex" xmlns:cx6="http://schemas.microsoft.com/office/drawing/2016/5/12/chartex" xmlns:cx7="http://schemas.microsoft.com/office/drawing/2016/5/13/chartex" xmlns:cx8="http://schemas.microsoft.com/office/drawing/2016/5/14/chartex" xmlns:mc="http://schemas.openxmlformats.org/markup-compatibility/2006" xmlns:aink="http://schemas.microsoft.com/office/drawing/2016/ink" xmlns:am3d="http://schemas.microsoft.com/office/drawing/2017/model3d" xmlns:o="urn:schemas-microsoft-com:office:office" xmlns:r="http://schemas.openxmlformats.org/officeDocument/2006/relationships" xmlns:m="http://schemas.openxmlformats.org/officeDocument/2006/math" xmlns:v="urn:schemas-microsoft-com:vml" xmlns:wp14="http://schemas.microsoft.com/office/word/2010/wordprocessingDrawing" xmlns:wp="http://schemas.openxmlformats.org/drawingml/2006/wordprocessingDrawing" xmlns:w10="urn:schemas-microsoft-com:office:word" xmlns:w="http://schemas.openxmlformats.org/wordprocessingml/2006/main" xmlns:w14="http://schemas.microsoft.com/office/word/2010/wordml" xmlns:w15="http://schemas.microsoft.com/office/word/2012/wordml" xmlns:w16cid="http://schemas.microsoft.com/office/word/2016/wordml/cid" xmlns:w16se="http://schemas.microsoft.com/office/word/2015/wordml/symex" xmlns:wpg="http://schemas.microsoft.com/office/word/2010/wordprocessingGroup" xmlns:wpi="http://schemas.microsoft.com/office/word/2010/wordprocessingInk" xmlns:wne="http://schemas.microsoft.com/office/word/2006/wordml" xmlns:wps="http://schemas.microsoft.com/office/word/2010/wordprocessingShape" mc:Ignorable="w14 w15 w16se w16cid wp14">
+  <w16cid:commentId w16cid:paraId="72922541" w16cid:durableId="1E942275"/>
+</w16cid:commentsIds>
 </file>
 
 <file path=word/endnotes.xml><?xml version="1.0" encoding="utf-8"?>
@@ -12063,7 +12190,7 @@
 </file>
 
 <file path=customXml/itemProps2.xml><?xml version="1.0" encoding="utf-8"?>
-<ds:datastoreItem xmlns:ds="http://schemas.openxmlformats.org/officeDocument/2006/customXml" ds:itemID="{CEEA5E87-7B20-734A-A792-F960951A1496}">
+<ds:datastoreItem xmlns:ds="http://schemas.openxmlformats.org/officeDocument/2006/customXml" ds:itemID="{9CA78FD5-A7A7-D641-8212-E960F4146824}">
   <ds:schemaRefs>
     <ds:schemaRef ds:uri="http://schemas.openxmlformats.org/officeDocument/2006/bibliography"/>
   </ds:schemaRefs>
